--- a/assingment module 3 lakshy jain.docx
+++ b/assingment module 3 lakshy jain.docx
@@ -21,6 +21,37 @@
           <w:w w:val="90"/>
           <w:sz w:val="24"/>
         </w:rPr>
+        <w:t>LAKSHY JAIN</w:t>
+      </w:r>
+    </w:p>
+    <w:p>
+      <w:pPr>
+        <w:spacing w:before="38"/>
+        <w:rPr>
+          <w:rFonts w:ascii="Arial"/>
+          <w:b/>
+          <w:w w:val="90"/>
+          <w:sz w:val="24"/>
+        </w:rPr>
+      </w:pPr>
+    </w:p>
+    <w:p>
+      <w:pPr>
+        <w:spacing w:before="38"/>
+        <w:rPr>
+          <w:rFonts w:ascii="Arial"/>
+          <w:b/>
+          <w:w w:val="90"/>
+          <w:sz w:val="24"/>
+        </w:rPr>
+      </w:pPr>
+      <w:r>
+        <w:rPr>
+          <w:rFonts w:ascii="Arial"/>
+          <w:b/>
+          <w:w w:val="90"/>
+          <w:sz w:val="24"/>
+        </w:rPr>
         <w:t>Assignment</w:t>
       </w:r>
       <w:r>
@@ -216,6 +247,13 @@
           <w:sz w:val="24"/>
         </w:rPr>
         <w:t>Choice</w:t>
+      </w:r>
+      <w:r>
+        <w:rPr>
+          <w:w w:val="95"/>
+          <w:sz w:val="24"/>
+        </w:rPr>
+        <w:t xml:space="preserve"> </w:t>
       </w:r>
     </w:p>
     <w:p>
@@ -456,27 +494,211 @@
         </w:rPr>
         <w:t xml:space="preserve"> </w:t>
       </w:r>
-      <w:r>
-        <w:rPr>
-          <w:w w:val="95"/>
-          <w:sz w:val="24"/>
-        </w:rPr>
-        <w:t xml:space="preserve">Ans. </w:t>
-      </w:r>
-      <w:r>
-        <w:rPr>
-          <w:w w:val="95"/>
-          <w:sz w:val="24"/>
-        </w:rPr>
-        <w:t xml:space="preserve"> </w:t>
-      </w:r>
-      <w:r>
-        <w:rPr>
-          <w:w w:val="95"/>
-          <w:sz w:val="24"/>
-        </w:rPr>
-        <w:t xml:space="preserve">  </w:t>
-      </w:r>
+      <w:proofErr w:type="gramStart"/>
+      <w:r>
+        <w:rPr>
+          <w:w w:val="95"/>
+          <w:sz w:val="24"/>
+        </w:rPr>
+        <w:t>Ans.</w:t>
+      </w:r>
+      <w:r>
+        <w:rPr>
+          <w:w w:val="95"/>
+          <w:sz w:val="24"/>
+        </w:rPr>
+        <w:t>.</w:t>
+      </w:r>
+      <w:proofErr w:type="gramEnd"/>
+      <w:r>
+        <w:rPr>
+          <w:w w:val="95"/>
+          <w:sz w:val="24"/>
+        </w:rPr>
+        <w:t xml:space="preserve">              </w:t>
+      </w:r>
+    </w:p>
+    <w:p>
+      <w:pPr>
+        <w:tabs>
+          <w:tab w:val="left" w:pos="2141"/>
+        </w:tabs>
+        <w:spacing w:line="266" w:lineRule="exact"/>
+        <w:rPr>
+          <w:sz w:val="24"/>
+        </w:rPr>
+      </w:pPr>
+      <w:r>
+        <w:rPr>
+          <w:w w:val="95"/>
+        </w:rPr>
+        <w:t xml:space="preserve">                                     </w:t>
+      </w:r>
+      <w:r>
+        <w:rPr>
+          <w:w w:val="95"/>
+        </w:rPr>
+        <w:t xml:space="preserve"> </w:t>
+      </w:r>
+      <w:r>
+        <w:rPr>
+          <w:w w:val="95"/>
+          <w:sz w:val="24"/>
+        </w:rPr>
+        <w:t>Assigning</w:t>
+      </w:r>
+      <w:r>
+        <w:rPr>
+          <w:spacing w:val="-7"/>
+          <w:w w:val="95"/>
+          <w:sz w:val="24"/>
+        </w:rPr>
+        <w:t xml:space="preserve"> </w:t>
+      </w:r>
+      <w:r>
+        <w:rPr>
+          <w:w w:val="95"/>
+          <w:sz w:val="24"/>
+        </w:rPr>
+        <w:t>IP</w:t>
+      </w:r>
+      <w:r>
+        <w:rPr>
+          <w:spacing w:val="-2"/>
+          <w:w w:val="95"/>
+          <w:sz w:val="24"/>
+        </w:rPr>
+        <w:t xml:space="preserve"> </w:t>
+      </w:r>
+      <w:r>
+        <w:rPr>
+          <w:w w:val="95"/>
+          <w:sz w:val="24"/>
+        </w:rPr>
+        <w:t>addresses</w:t>
+      </w:r>
+      <w:r>
+        <w:rPr>
+          <w:spacing w:val="-5"/>
+          <w:w w:val="95"/>
+          <w:sz w:val="24"/>
+        </w:rPr>
+        <w:t xml:space="preserve"> </w:t>
+      </w:r>
+      <w:r>
+        <w:rPr>
+          <w:w w:val="95"/>
+          <w:sz w:val="24"/>
+        </w:rPr>
+        <w:t>to</w:t>
+      </w:r>
+      <w:r>
+        <w:rPr>
+          <w:spacing w:val="-5"/>
+          <w:w w:val="95"/>
+          <w:sz w:val="24"/>
+        </w:rPr>
+        <w:t xml:space="preserve"> </w:t>
+      </w:r>
+      <w:r>
+        <w:rPr>
+          <w:w w:val="95"/>
+          <w:sz w:val="24"/>
+        </w:rPr>
+        <w:t>devices</w:t>
+      </w:r>
+    </w:p>
+    <w:p>
+      <w:pPr>
+        <w:tabs>
+          <w:tab w:val="left" w:pos="2160"/>
+        </w:tabs>
+        <w:spacing w:line="266" w:lineRule="exact"/>
+        <w:rPr>
+          <w:sz w:val="24"/>
+        </w:rPr>
+      </w:pPr>
+      <w:r>
+        <w:rPr>
+          <w:spacing w:val="-1"/>
+          <w:sz w:val="24"/>
+        </w:rPr>
+        <w:t xml:space="preserve">                                  </w:t>
+      </w:r>
+      <w:r>
+        <w:rPr>
+          <w:spacing w:val="-1"/>
+          <w:sz w:val="24"/>
+        </w:rPr>
+        <w:t>Providing</w:t>
+      </w:r>
+      <w:r>
+        <w:rPr>
+          <w:spacing w:val="-12"/>
+          <w:sz w:val="24"/>
+        </w:rPr>
+        <w:t xml:space="preserve"> </w:t>
+      </w:r>
+      <w:r>
+        <w:rPr>
+          <w:spacing w:val="-1"/>
+          <w:sz w:val="24"/>
+        </w:rPr>
+        <w:t>wireless</w:t>
+      </w:r>
+      <w:r>
+        <w:rPr>
+          <w:spacing w:val="-13"/>
+          <w:sz w:val="24"/>
+        </w:rPr>
+        <w:t xml:space="preserve"> </w:t>
+      </w:r>
+      <w:r>
+        <w:rPr>
+          <w:spacing w:val="-1"/>
+          <w:sz w:val="24"/>
+        </w:rPr>
+        <w:t>connectivity</w:t>
+      </w:r>
+      <w:r>
+        <w:rPr>
+          <w:spacing w:val="-13"/>
+          <w:sz w:val="24"/>
+        </w:rPr>
+        <w:t xml:space="preserve"> </w:t>
+      </w:r>
+      <w:r>
+        <w:rPr>
+          <w:sz w:val="24"/>
+        </w:rPr>
+        <w:t>to</w:t>
+      </w:r>
+      <w:r>
+        <w:rPr>
+          <w:spacing w:val="-14"/>
+          <w:sz w:val="24"/>
+        </w:rPr>
+        <w:t xml:space="preserve"> </w:t>
+      </w:r>
+      <w:r>
+        <w:rPr>
+          <w:sz w:val="24"/>
+        </w:rPr>
+        <w:t>devices</w:t>
+      </w:r>
+    </w:p>
+    <w:p>
+      <w:pPr>
+        <w:pStyle w:val="ListParagraph"/>
+        <w:tabs>
+          <w:tab w:val="left" w:pos="2131"/>
+        </w:tabs>
+        <w:spacing w:line="266" w:lineRule="exact"/>
+        <w:ind w:left="2131" w:firstLine="0"/>
+        <w:rPr>
+          <w:sz w:val="24"/>
+        </w:rPr>
+      </w:pPr>
       <w:r>
         <w:rPr>
           <w:w w:val="95"/>
@@ -542,21 +764,102 @@
           <w:w w:val="95"/>
           <w:sz w:val="24"/>
         </w:rPr>
-        <w:t>net</w:t>
-      </w:r>
-      <w:r>
-        <w:rPr>
-          <w:w w:val="95"/>
-          <w:sz w:val="24"/>
-        </w:rPr>
-        <w:t>work.</w:t>
-      </w:r>
-      <w:r>
-        <w:rPr>
-          <w:w w:val="95"/>
-          <w:sz w:val="24"/>
-        </w:rPr>
-        <w:t xml:space="preserve">              </w:t>
+        <w:t>networks</w:t>
+      </w:r>
+    </w:p>
+    <w:p>
+      <w:pPr>
+        <w:pStyle w:val="ListParagraph"/>
+        <w:tabs>
+          <w:tab w:val="left" w:pos="2160"/>
+        </w:tabs>
+        <w:spacing w:line="268" w:lineRule="exact"/>
+        <w:ind w:left="2159" w:firstLine="0"/>
+        <w:rPr>
+          <w:sz w:val="24"/>
+        </w:rPr>
+      </w:pPr>
+      <w:r>
+        <w:rPr>
+          <w:w w:val="95"/>
+          <w:sz w:val="24"/>
+        </w:rPr>
+        <w:t>Managing</w:t>
+      </w:r>
+      <w:r>
+        <w:rPr>
+          <w:spacing w:val="7"/>
+          <w:w w:val="95"/>
+          <w:sz w:val="24"/>
+        </w:rPr>
+        <w:t xml:space="preserve"> </w:t>
+      </w:r>
+      <w:r>
+        <w:rPr>
+          <w:w w:val="95"/>
+          <w:sz w:val="24"/>
+        </w:rPr>
+        <w:t>user</w:t>
+      </w:r>
+      <w:r>
+        <w:rPr>
+          <w:spacing w:val="11"/>
+          <w:w w:val="95"/>
+          <w:sz w:val="24"/>
+        </w:rPr>
+        <w:t xml:space="preserve"> </w:t>
+      </w:r>
+      <w:r>
+        <w:rPr>
+          <w:w w:val="95"/>
+          <w:sz w:val="24"/>
+        </w:rPr>
+        <w:t>authentication</w:t>
+      </w:r>
+      <w:r>
+        <w:rPr>
+          <w:spacing w:val="8"/>
+          <w:w w:val="95"/>
+          <w:sz w:val="24"/>
+        </w:rPr>
+        <w:t xml:space="preserve"> </w:t>
+      </w:r>
+      <w:r>
+        <w:rPr>
+          <w:w w:val="95"/>
+          <w:sz w:val="24"/>
+        </w:rPr>
+        <w:t>and</w:t>
+      </w:r>
+      <w:r>
+        <w:rPr>
+          <w:spacing w:val="11"/>
+          <w:w w:val="95"/>
+          <w:sz w:val="24"/>
+        </w:rPr>
+        <w:t xml:space="preserve"> </w:t>
+      </w:r>
+      <w:r>
+        <w:rPr>
+          <w:w w:val="95"/>
+          <w:sz w:val="24"/>
+        </w:rPr>
+        <w:t>access</w:t>
+      </w:r>
+      <w:r>
+        <w:rPr>
+          <w:spacing w:val="15"/>
+          <w:w w:val="95"/>
+          <w:sz w:val="24"/>
+        </w:rPr>
+        <w:t xml:space="preserve"> </w:t>
+      </w:r>
+      <w:r>
+        <w:rPr>
+          <w:w w:val="95"/>
+          <w:sz w:val="24"/>
+        </w:rPr>
+        <w:t>control</w:t>
       </w:r>
     </w:p>
     <w:p>
@@ -569,7 +872,7 @@
         <w:rPr>
           <w:w w:val="95"/>
         </w:rPr>
-        <w:t xml:space="preserve">                      </w:t>
+        <w:t xml:space="preserve">                 </w:t>
       </w:r>
     </w:p>
     <w:p>
@@ -1273,17 +1576,23 @@
         <w:spacing w:before="3" w:line="232" w:lineRule="auto"/>
         <w:ind w:right="603"/>
         <w:rPr>
-          <w:sz w:val="24"/>
-        </w:rPr>
-      </w:pPr>
-      <w:r>
-        <w:rPr>
+          <w:b/>
+          <w:bCs/>
+          <w:sz w:val="24"/>
+        </w:rPr>
+      </w:pPr>
+      <w:r>
+        <w:rPr>
+          <w:b/>
+          <w:bCs/>
           <w:sz w:val="24"/>
         </w:rPr>
         <w:t>Which</w:t>
       </w:r>
       <w:r>
         <w:rPr>
+          <w:b/>
+          <w:bCs/>
           <w:spacing w:val="-14"/>
           <w:sz w:val="24"/>
         </w:rPr>
@@ -1291,12 +1600,16 @@
       </w:r>
       <w:r>
         <w:rPr>
+          <w:b/>
+          <w:bCs/>
           <w:sz w:val="24"/>
         </w:rPr>
         <w:t>network</w:t>
       </w:r>
       <w:r>
         <w:rPr>
+          <w:b/>
+          <w:bCs/>
           <w:spacing w:val="-10"/>
           <w:sz w:val="24"/>
         </w:rPr>
@@ -1304,12 +1617,16 @@
       </w:r>
       <w:r>
         <w:rPr>
+          <w:b/>
+          <w:bCs/>
           <w:sz w:val="24"/>
         </w:rPr>
         <w:t>protocol</w:t>
       </w:r>
       <w:r>
         <w:rPr>
+          <w:b/>
+          <w:bCs/>
           <w:spacing w:val="-12"/>
           <w:sz w:val="24"/>
         </w:rPr>
@@ -1317,12 +1634,16 @@
       </w:r>
       <w:r>
         <w:rPr>
+          <w:b/>
+          <w:bCs/>
           <w:sz w:val="24"/>
         </w:rPr>
         <w:t>is</w:t>
       </w:r>
       <w:r>
         <w:rPr>
+          <w:b/>
+          <w:bCs/>
           <w:spacing w:val="-12"/>
           <w:sz w:val="24"/>
         </w:rPr>
@@ -1330,12 +1651,16 @@
       </w:r>
       <w:r>
         <w:rPr>
+          <w:b/>
+          <w:bCs/>
           <w:sz w:val="24"/>
         </w:rPr>
         <w:t>commonly</w:t>
       </w:r>
       <w:r>
         <w:rPr>
+          <w:b/>
+          <w:bCs/>
           <w:spacing w:val="-11"/>
           <w:sz w:val="24"/>
         </w:rPr>
@@ -1343,12 +1668,16 @@
       </w:r>
       <w:r>
         <w:rPr>
+          <w:b/>
+          <w:bCs/>
           <w:sz w:val="24"/>
         </w:rPr>
         <w:t>used</w:t>
       </w:r>
       <w:r>
         <w:rPr>
+          <w:b/>
+          <w:bCs/>
           <w:spacing w:val="-11"/>
           <w:sz w:val="24"/>
         </w:rPr>
@@ -1356,12 +1685,16 @@
       </w:r>
       <w:r>
         <w:rPr>
+          <w:b/>
+          <w:bCs/>
           <w:sz w:val="24"/>
         </w:rPr>
         <w:t>for</w:t>
       </w:r>
       <w:r>
         <w:rPr>
+          <w:b/>
+          <w:bCs/>
           <w:spacing w:val="-6"/>
           <w:sz w:val="24"/>
         </w:rPr>
@@ -1369,12 +1702,16 @@
       </w:r>
       <w:r>
         <w:rPr>
+          <w:b/>
+          <w:bCs/>
           <w:sz w:val="24"/>
         </w:rPr>
         <w:t>securely</w:t>
       </w:r>
       <w:r>
         <w:rPr>
+          <w:b/>
+          <w:bCs/>
           <w:spacing w:val="-12"/>
           <w:sz w:val="24"/>
         </w:rPr>
@@ -1382,12 +1719,16 @@
       </w:r>
       <w:r>
         <w:rPr>
+          <w:b/>
+          <w:bCs/>
           <w:sz w:val="24"/>
         </w:rPr>
         <w:t>accessing</w:t>
       </w:r>
       <w:r>
         <w:rPr>
+          <w:b/>
+          <w:bCs/>
           <w:spacing w:val="-14"/>
           <w:sz w:val="24"/>
         </w:rPr>
@@ -1395,12 +1736,16 @@
       </w:r>
       <w:r>
         <w:rPr>
+          <w:b/>
+          <w:bCs/>
           <w:sz w:val="24"/>
         </w:rPr>
         <w:t>and</w:t>
       </w:r>
       <w:r>
         <w:rPr>
+          <w:b/>
+          <w:bCs/>
           <w:spacing w:val="-60"/>
           <w:sz w:val="24"/>
         </w:rPr>
@@ -1408,12 +1753,16 @@
       </w:r>
       <w:r>
         <w:rPr>
+          <w:b/>
+          <w:bCs/>
           <w:sz w:val="24"/>
         </w:rPr>
         <w:t>transferring</w:t>
       </w:r>
       <w:r>
         <w:rPr>
+          <w:b/>
+          <w:bCs/>
           <w:spacing w:val="-10"/>
           <w:sz w:val="24"/>
         </w:rPr>
@@ -1421,12 +1770,16 @@
       </w:r>
       <w:r>
         <w:rPr>
+          <w:b/>
+          <w:bCs/>
           <w:sz w:val="24"/>
         </w:rPr>
         <w:t>files</w:t>
       </w:r>
       <w:r>
         <w:rPr>
+          <w:b/>
+          <w:bCs/>
           <w:spacing w:val="-8"/>
           <w:sz w:val="24"/>
         </w:rPr>
@@ -1434,12 +1787,16 @@
       </w:r>
       <w:r>
         <w:rPr>
+          <w:b/>
+          <w:bCs/>
           <w:sz w:val="24"/>
         </w:rPr>
         <w:t>over</w:t>
       </w:r>
       <w:r>
         <w:rPr>
+          <w:b/>
+          <w:bCs/>
           <w:spacing w:val="-7"/>
           <w:sz w:val="24"/>
         </w:rPr>
@@ -1447,12 +1804,16 @@
       </w:r>
       <w:r>
         <w:rPr>
+          <w:b/>
+          <w:bCs/>
           <w:sz w:val="24"/>
         </w:rPr>
         <w:t>a</w:t>
       </w:r>
       <w:r>
         <w:rPr>
+          <w:b/>
+          <w:bCs/>
           <w:spacing w:val="-7"/>
           <w:sz w:val="24"/>
         </w:rPr>
@@ -1460,6 +1821,8 @@
       </w:r>
       <w:r>
         <w:rPr>
+          <w:b/>
+          <w:bCs/>
           <w:sz w:val="24"/>
         </w:rPr>
         <w:t>network?</w:t>
@@ -3240,17 +3603,23 @@
         <w:spacing w:before="201" w:line="232" w:lineRule="auto"/>
         <w:ind w:right="1180"/>
         <w:rPr>
-          <w:sz w:val="24"/>
-        </w:rPr>
-      </w:pPr>
-      <w:r>
-        <w:rPr>
+          <w:b/>
+          <w:bCs/>
+          <w:sz w:val="24"/>
+        </w:rPr>
+      </w:pPr>
+      <w:r>
+        <w:rPr>
+          <w:b/>
+          <w:bCs/>
           <w:sz w:val="24"/>
         </w:rPr>
         <w:t>Explain</w:t>
       </w:r>
       <w:r>
         <w:rPr>
+          <w:b/>
+          <w:bCs/>
           <w:spacing w:val="-16"/>
           <w:sz w:val="24"/>
         </w:rPr>
@@ -3258,12 +3627,16 @@
       </w:r>
       <w:r>
         <w:rPr>
+          <w:b/>
+          <w:bCs/>
           <w:sz w:val="24"/>
         </w:rPr>
         <w:t>the</w:t>
       </w:r>
       <w:r>
         <w:rPr>
+          <w:b/>
+          <w:bCs/>
           <w:spacing w:val="-12"/>
           <w:sz w:val="24"/>
         </w:rPr>
@@ -3271,12 +3644,16 @@
       </w:r>
       <w:r>
         <w:rPr>
+          <w:b/>
+          <w:bCs/>
           <w:sz w:val="24"/>
         </w:rPr>
         <w:t>difference</w:t>
       </w:r>
       <w:r>
         <w:rPr>
+          <w:b/>
+          <w:bCs/>
           <w:spacing w:val="-13"/>
           <w:sz w:val="24"/>
         </w:rPr>
@@ -3284,12 +3661,16 @@
       </w:r>
       <w:r>
         <w:rPr>
+          <w:b/>
+          <w:bCs/>
           <w:sz w:val="24"/>
         </w:rPr>
         <w:t>between</w:t>
       </w:r>
       <w:r>
         <w:rPr>
+          <w:b/>
+          <w:bCs/>
           <w:spacing w:val="-15"/>
           <w:sz w:val="24"/>
         </w:rPr>
@@ -3297,12 +3678,16 @@
       </w:r>
       <w:r>
         <w:rPr>
+          <w:b/>
+          <w:bCs/>
           <w:sz w:val="24"/>
         </w:rPr>
         <w:t>a</w:t>
       </w:r>
       <w:r>
         <w:rPr>
+          <w:b/>
+          <w:bCs/>
           <w:spacing w:val="-14"/>
           <w:sz w:val="24"/>
         </w:rPr>
@@ -3310,12 +3695,16 @@
       </w:r>
       <w:r>
         <w:rPr>
+          <w:b/>
+          <w:bCs/>
           <w:sz w:val="24"/>
         </w:rPr>
         <w:t>hub</w:t>
       </w:r>
       <w:r>
         <w:rPr>
+          <w:b/>
+          <w:bCs/>
           <w:spacing w:val="-13"/>
           <w:sz w:val="24"/>
         </w:rPr>
@@ -3323,12 +3712,16 @@
       </w:r>
       <w:r>
         <w:rPr>
+          <w:b/>
+          <w:bCs/>
           <w:sz w:val="24"/>
         </w:rPr>
         <w:t>and</w:t>
       </w:r>
       <w:r>
         <w:rPr>
+          <w:b/>
+          <w:bCs/>
           <w:spacing w:val="-13"/>
           <w:sz w:val="24"/>
         </w:rPr>
@@ -3336,12 +3729,16 @@
       </w:r>
       <w:r>
         <w:rPr>
+          <w:b/>
+          <w:bCs/>
           <w:sz w:val="24"/>
         </w:rPr>
         <w:t>a</w:t>
       </w:r>
       <w:r>
         <w:rPr>
+          <w:b/>
+          <w:bCs/>
           <w:spacing w:val="-14"/>
           <w:sz w:val="24"/>
         </w:rPr>
@@ -3349,12 +3746,16 @@
       </w:r>
       <w:r>
         <w:rPr>
+          <w:b/>
+          <w:bCs/>
           <w:sz w:val="24"/>
         </w:rPr>
         <w:t>switch</w:t>
       </w:r>
       <w:r>
         <w:rPr>
+          <w:b/>
+          <w:bCs/>
           <w:spacing w:val="-15"/>
           <w:sz w:val="24"/>
         </w:rPr>
@@ -3362,12 +3763,16 @@
       </w:r>
       <w:r>
         <w:rPr>
+          <w:b/>
+          <w:bCs/>
           <w:sz w:val="24"/>
         </w:rPr>
         <w:t>in</w:t>
       </w:r>
       <w:r>
         <w:rPr>
+          <w:b/>
+          <w:bCs/>
           <w:spacing w:val="-15"/>
           <w:sz w:val="24"/>
         </w:rPr>
@@ -3375,12 +3780,16 @@
       </w:r>
       <w:r>
         <w:rPr>
+          <w:b/>
+          <w:bCs/>
           <w:sz w:val="24"/>
         </w:rPr>
         <w:t>a</w:t>
       </w:r>
       <w:r>
         <w:rPr>
+          <w:b/>
+          <w:bCs/>
           <w:spacing w:val="-13"/>
           <w:sz w:val="24"/>
         </w:rPr>
@@ -3388,12 +3797,16 @@
       </w:r>
       <w:r>
         <w:rPr>
+          <w:b/>
+          <w:bCs/>
           <w:sz w:val="24"/>
         </w:rPr>
         <w:t>computer</w:t>
       </w:r>
       <w:r>
         <w:rPr>
+          <w:b/>
+          <w:bCs/>
           <w:spacing w:val="-61"/>
           <w:sz w:val="24"/>
         </w:rPr>
@@ -3401,6 +3814,8 @@
       </w:r>
       <w:r>
         <w:rPr>
+          <w:b/>
+          <w:bCs/>
           <w:spacing w:val="-61"/>
           <w:sz w:val="24"/>
         </w:rPr>
@@ -3408,6 +3823,8 @@
       </w:r>
       <w:r>
         <w:rPr>
+          <w:b/>
+          <w:bCs/>
           <w:sz w:val="24"/>
         </w:rPr>
         <w:t>network.</w:t>
